--- a/P05-HR Management System/Reviews/Prototype Requirements_updated.docx
+++ b/P05-HR Management System/Reviews/Prototype Requirements_updated.docx
@@ -647,7 +647,7 @@
                 <w:sz w:val="20"/>
                 <w:szCs w:val="20"/>
               </w:rPr>
-              <w:t>5</w:t>
+              <w:t>20</w:t>
             </w:r>
           </w:p>
         </w:tc>
@@ -718,7 +718,15 @@
                 <w:sz w:val="20"/>
                 <w:szCs w:val="20"/>
               </w:rPr>
-              <w:t>5</w:t>
+              <w:t>1</w:t>
+            </w:r>
+            <w:r>
+              <w:rPr>
+                <w:bCs/>
+                <w:sz w:val="20"/>
+                <w:szCs w:val="20"/>
+              </w:rPr>
+              <w:t>8</w:t>
             </w:r>
           </w:p>
         </w:tc>
@@ -789,7 +797,7 @@
                 <w:sz w:val="20"/>
                 <w:szCs w:val="20"/>
               </w:rPr>
-              <w:t>5</w:t>
+              <w:t>7</w:t>
             </w:r>
           </w:p>
         </w:tc>
@@ -860,7 +868,7 @@
                 <w:sz w:val="20"/>
                 <w:szCs w:val="20"/>
               </w:rPr>
-              <w:t>5</w:t>
+              <w:t>20</w:t>
             </w:r>
           </w:p>
         </w:tc>
@@ -931,7 +939,7 @@
                 <w:sz w:val="20"/>
                 <w:szCs w:val="20"/>
               </w:rPr>
-              <w:t>0</w:t>
+              <w:t>5</w:t>
             </w:r>
           </w:p>
         </w:tc>
@@ -1209,6 +1217,14 @@
                 <w:szCs w:val="20"/>
               </w:rPr>
             </w:pPr>
+            <w:r>
+              <w:rPr>
+                <w:bCs/>
+                <w:sz w:val="20"/>
+                <w:szCs w:val="20"/>
+              </w:rPr>
+              <w:t>-10</w:t>
+            </w:r>
           </w:p>
         </w:tc>
       </w:tr>
@@ -1280,7 +1296,7 @@
                 <w:sz w:val="20"/>
                 <w:szCs w:val="20"/>
               </w:rPr>
-              <w:t>2</w:t>
+              <w:t>6</w:t>
             </w:r>
             <w:r>
               <w:rPr>
@@ -1469,6 +1485,7 @@
         </w:numPr>
         <w:rPr>
           <w:bCs/>
+          <w:strike/>
           <w:color w:val="FF0000"/>
           <w:sz w:val="28"/>
           <w:szCs w:val="28"/>
@@ -1477,24 +1494,17 @@
       <w:r>
         <w:rPr>
           <w:bCs/>
+          <w:strike/>
           <w:color w:val="FF0000"/>
           <w:sz w:val="28"/>
           <w:szCs w:val="28"/>
         </w:rPr>
-        <w:t xml:space="preserve">Could </w:t>
+        <w:t>Could not create a job</w:t>
       </w:r>
       <w:r>
         <w:rPr>
           <w:bCs/>
-          <w:color w:val="FF0000"/>
-          <w:sz w:val="28"/>
-          <w:szCs w:val="28"/>
-        </w:rPr>
-        <w:t>not create a job</w:t>
-      </w:r>
-      <w:r>
-        <w:rPr>
-          <w:bCs/>
+          <w:strike/>
           <w:color w:val="FF0000"/>
           <w:sz w:val="28"/>
           <w:szCs w:val="28"/>
@@ -1511,19 +1521,154 @@
         </w:numPr>
         <w:rPr>
           <w:bCs/>
+          <w:strike/>
           <w:color w:val="FF0000"/>
           <w:sz w:val="28"/>
           <w:szCs w:val="28"/>
         </w:rPr>
       </w:pPr>
       <w:r>
+        <w:rPr>
+          <w:bCs/>
+          <w:strike/>
+          <w:color w:val="FF0000"/>
+          <w:sz w:val="28"/>
+          <w:szCs w:val="28"/>
+        </w:rPr>
+        <w:t>Looks like you have integrated dummy screens only. There is not much to review.</w:t>
+      </w:r>
+    </w:p>
+    <w:p>
+      <w:pPr>
+        <w:pStyle w:val="ListParagraph"/>
+        <w:rPr>
+          <w:bCs/>
+          <w:strike/>
+          <w:color w:val="FF0000"/>
+          <w:sz w:val="28"/>
+          <w:szCs w:val="28"/>
+        </w:rPr>
+      </w:pPr>
+    </w:p>
+    <w:p>
+      <w:pPr>
+        <w:pStyle w:val="ListParagraph"/>
+        <w:numPr>
+          <w:ilvl w:val="0"/>
+          <w:numId w:val="3"/>
+        </w:numPr>
         <w:rPr>
           <w:bCs/>
           <w:color w:val="FF0000"/>
           <w:sz w:val="28"/>
           <w:szCs w:val="28"/>
         </w:rPr>
-        <w:t>Looks like you have integrated dummy screens only. There is not much to review.</w:t>
+      </w:pPr>
+      <w:r>
+        <w:rPr>
+          <w:bCs/>
+          <w:color w:val="FF0000"/>
+          <w:sz w:val="28"/>
+          <w:szCs w:val="28"/>
+        </w:rPr>
+        <w:t xml:space="preserve">It should be possible to see the candidates who have applied for a job on HR dashboard. </w:t>
+      </w:r>
+    </w:p>
+    <w:p>
+      <w:pPr>
+        <w:pStyle w:val="ListParagraph"/>
+        <w:rPr>
+          <w:bCs/>
+          <w:color w:val="FF0000"/>
+          <w:sz w:val="28"/>
+          <w:szCs w:val="28"/>
+        </w:rPr>
+      </w:pPr>
+    </w:p>
+    <w:p>
+      <w:pPr>
+        <w:pStyle w:val="ListParagraph"/>
+        <w:numPr>
+          <w:ilvl w:val="0"/>
+          <w:numId w:val="3"/>
+        </w:numPr>
+        <w:rPr>
+          <w:bCs/>
+          <w:color w:val="FF0000"/>
+          <w:sz w:val="28"/>
+          <w:szCs w:val="28"/>
+        </w:rPr>
+      </w:pPr>
+      <w:r>
+        <w:rPr>
+          <w:bCs/>
+          <w:color w:val="FF0000"/>
+          <w:sz w:val="28"/>
+          <w:szCs w:val="28"/>
+        </w:rPr>
+        <w:t>Jobs are added but I cannot view their details after they are added.</w:t>
+      </w:r>
+      <w:r>
+        <w:rPr>
+          <w:bCs/>
+          <w:color w:val="FF0000"/>
+          <w:sz w:val="28"/>
+          <w:szCs w:val="28"/>
+        </w:rPr>
+        <w:t xml:space="preserve"> Ideally it should be possible to view and edit.</w:t>
+      </w:r>
+    </w:p>
+    <w:p>
+      <w:pPr>
+        <w:pStyle w:val="ListParagraph"/>
+        <w:rPr>
+          <w:bCs/>
+          <w:color w:val="FF0000"/>
+          <w:sz w:val="28"/>
+          <w:szCs w:val="28"/>
+        </w:rPr>
+      </w:pPr>
+    </w:p>
+    <w:p>
+      <w:pPr>
+        <w:pStyle w:val="ListParagraph"/>
+        <w:numPr>
+          <w:ilvl w:val="0"/>
+          <w:numId w:val="3"/>
+        </w:numPr>
+        <w:rPr>
+          <w:bCs/>
+          <w:color w:val="FF0000"/>
+          <w:sz w:val="28"/>
+          <w:szCs w:val="28"/>
+        </w:rPr>
+      </w:pPr>
+      <w:r>
+        <w:rPr>
+          <w:bCs/>
+          <w:color w:val="FF0000"/>
+          <w:sz w:val="28"/>
+          <w:szCs w:val="28"/>
+        </w:rPr>
+        <w:t xml:space="preserve">Missing comments in the code. </w:t>
+      </w:r>
+      <w:r>
+        <w:rPr>
+          <w:bCs/>
+          <w:color w:val="FF0000"/>
+          <w:sz w:val="28"/>
+          <w:szCs w:val="28"/>
+        </w:rPr>
+        <w:t>Moreover, the submitted code does not appear to be complete.</w:t>
+      </w:r>
+      <w:r>
+        <w:rPr>
+          <w:bCs/>
+          <w:color w:val="FF0000"/>
+          <w:sz w:val="28"/>
+          <w:szCs w:val="28"/>
+        </w:rPr>
+        <w:tab/>
       </w:r>
     </w:p>
     <w:p>
@@ -3324,7 +3469,7 @@
   <w:abstractNum w:abstractNumId="1" w15:restartNumberingAfterBreak="0">
     <w:nsid w:val="4F287E85"/>
     <w:multiLevelType w:val="hybridMultilevel"/>
-    <w:tmpl w:val="FF761308"/>
+    <w:tmpl w:val="841C9906"/>
     <w:lvl w:ilvl="0" w:tplc="0809000F">
       <w:start w:val="1"/>
       <w:numFmt w:val="decimal"/>
